--- a/MSSQLSERVER/3月6日/SQL的一些脚本语法.docx
+++ b/MSSQLSERVER/3月6日/SQL的一些脚本语法.docx
@@ -887,6 +887,8 @@
           </wp:inline>
         </w:drawing>
       </w:r>
+      <w:bookmarkStart w:id="0" w:name="_GoBack"/>
+      <w:bookmarkEnd w:id="0"/>
     </w:p>
     <w:p>
       <w:pPr>
@@ -1624,21 +1626,7 @@
           <w:szCs w:val="24"/>
           <w:lang w:val="en-US" w:eastAsia="zh-CN"/>
         </w:rPr>
-        <w:t>当需要插入自动增长的列的时候就会报</w:t>
-      </w:r>
-      <w:bookmarkStart w:id="0" w:name="_GoBack"/>
-      <w:bookmarkEnd w:id="0"/>
-      <w:r>
-        <w:rPr>
-          <w:rFonts w:hint="eastAsia" w:ascii="微软雅黑" w:hAnsi="微软雅黑" w:eastAsia="微软雅黑" w:cs="微软雅黑"/>
-          <w:b/>
-          <w:bCs/>
-          <w:color w:val="FF0000"/>
-          <w:sz w:val="24"/>
-          <w:szCs w:val="24"/>
-          <w:lang w:val="en-US" w:eastAsia="zh-CN"/>
-        </w:rPr>
-        <w:t>错，以下为解决办法：</w:t>
+        <w:t>当需要插入自动增长的列的时候就会报错，以下为解决办法：</w:t>
       </w:r>
     </w:p>
     <w:p>
@@ -2784,13 +2772,13 @@
       <w:lang w:val="en-US" w:eastAsia="zh-CN" w:bidi="ar-SA"/>
     </w:rPr>
   </w:style>
-  <w:style w:type="character" w:default="1" w:styleId="2">
+  <w:style w:type="character" w:default="1" w:styleId="3">
     <w:name w:val="Default Paragraph Font"/>
     <w:semiHidden/>
     <w:qFormat/>
     <w:uiPriority w:val="0"/>
   </w:style>
-  <w:style w:type="table" w:default="1" w:styleId="3">
+  <w:style w:type="table" w:default="1" w:styleId="2">
     <w:name w:val="Normal Table"/>
     <w:semiHidden/>
     <w:qFormat/>
